--- a/client/public/MISREP.docx
+++ b/client/public/MISREP.docx
@@ -14,6 +14,14 @@
       <w:r>
         <w:rPr/>
         <w:t xml:space="preserve">BACKGROUND: This MISREP is for Journey +++msnNumber+++, which took place on +++date+++. </w:t>
+      </w:r>
+      <w:r>
+        <w:rPr/>
+        <w:t>[Insert other information about intel received, the cause of the mission (directed, driven by intel, etc..), and other relevant background information]</w:t>
+      </w:r>
+      <w:r>
+        <w:rPr/>
+        <w:t xml:space="preserve"> </w:t>
       </w:r>
     </w:p>
     <w:p>
@@ -29,7 +37,122 @@
       </w:pPr>
       <w:r>
         <w:rPr/>
-        <w:t>ACTIONS: +++finalText+++</w:t>
+        <w:t>ACTIONS:</w:t>
+      </w:r>
+    </w:p>
+    <w:p>
+      <w:pPr>
+        <w:pStyle w:val="ListParagraph"/>
+        <w:numPr>
+          <w:ilvl w:val="1"/>
+          <w:numId w:val="1"/>
+        </w:numPr>
+        <w:spacing w:before="0" w:after="160"/>
+        <w:contextualSpacing/>
+        <w:rPr/>
+      </w:pPr>
+      <w:r>
+        <w:rPr/>
+        <w:t xml:space="preserve">+++FOR leg IN legs+++ Leg +++INS $leg.number+++: +++INS $leg.finalText+++ </w:t>
+      </w:r>
+    </w:p>
+    <w:p>
+      <w:pPr>
+        <w:pStyle w:val="ListParagraph"/>
+        <w:numPr>
+          <w:ilvl w:val="0"/>
+          <w:numId w:val="0"/>
+        </w:numPr>
+        <w:spacing w:before="0" w:after="160"/>
+        <w:ind w:left="1440" w:hanging="0"/>
+        <w:contextualSpacing/>
+        <w:rPr/>
+      </w:pPr>
+      <w:r>
+        <w:rPr/>
+        <w:t>+++END-FOR leg+++</w:t>
+      </w:r>
+    </w:p>
+    <w:p>
+      <w:pPr>
+        <w:pStyle w:val="ListParagraph"/>
+        <w:numPr>
+          <w:ilvl w:val="0"/>
+          <w:numId w:val="1"/>
+        </w:numPr>
+        <w:spacing w:before="0" w:after="160"/>
+        <w:contextualSpacing/>
+        <w:rPr/>
+      </w:pPr>
+      <w:r>
+        <w:rPr/>
+        <w:t>IMPACT:</w:t>
+      </w:r>
+    </w:p>
+    <w:p>
+      <w:pPr>
+        <w:pStyle w:val="ListParagraph"/>
+        <w:numPr>
+          <w:ilvl w:val="0"/>
+          <w:numId w:val="0"/>
+        </w:numPr>
+        <w:spacing w:before="0" w:after="160"/>
+        <w:ind w:left="1440" w:hanging="0"/>
+        <w:contextualSpacing/>
+        <w:rPr/>
+      </w:pPr>
+      <w:r>
+        <w:rPr/>
+        <w:t>+++IF relevantFindings+++</w:t>
+      </w:r>
+    </w:p>
+    <w:p>
+      <w:pPr>
+        <w:pStyle w:val="ListParagraph"/>
+        <w:numPr>
+          <w:ilvl w:val="0"/>
+          <w:numId w:val="1"/>
+        </w:numPr>
+        <w:spacing w:before="0" w:after="160"/>
+        <w:contextualSpacing/>
+        <w:rPr/>
+      </w:pPr>
+      <w:r>
+        <w:rPr/>
+        <w:t>RELEVANT FINDINGS:  [Insert credible information about relevant findings relating to cyber incidents during the mission]</w:t>
+      </w:r>
+    </w:p>
+    <w:p>
+      <w:pPr>
+        <w:pStyle w:val="ListParagraph"/>
+        <w:numPr>
+          <w:ilvl w:val="0"/>
+          <w:numId w:val="1"/>
+        </w:numPr>
+        <w:spacing w:before="0" w:after="160"/>
+        <w:contextualSpacing/>
+        <w:rPr/>
+      </w:pPr>
+      <w:r>
+        <w:rPr/>
+        <w:t>RECOMMENDATIONS: [Insert credible MDT recommendations to remedy aforementioned cyber incidents found during mission.]</w:t>
+      </w:r>
+    </w:p>
+    <w:p>
+      <w:pPr>
+        <w:pStyle w:val="ListParagraph"/>
+        <w:numPr>
+          <w:ilvl w:val="0"/>
+          <w:numId w:val="0"/>
+        </w:numPr>
+        <w:spacing w:before="0" w:after="160"/>
+        <w:ind w:left="1440" w:hanging="0"/>
+        <w:contextualSpacing/>
+        <w:rPr/>
+      </w:pPr>
+      <w:r>
+        <w:rPr/>
+        <w:t>+++END-IF+++</w:t>
       </w:r>
     </w:p>
     <w:sectPr>

--- a/client/public/MISREP.docx
+++ b/client/public/MISREP.docx
@@ -86,7 +86,7 @@
       </w:pPr>
       <w:r>
         <w:rPr/>
-        <w:t>IMPACT:</w:t>
+        <w:t>IMPACT: [Insert information about the impact of this mission]</w:t>
       </w:r>
     </w:p>
     <w:p>

--- a/client/public/MISREP.docx
+++ b/client/public/MISREP.docx
@@ -13,15 +13,16 @@
       </w:pPr>
       <w:r>
         <w:rPr/>
-        <w:t xml:space="preserve">BACKGROUND: This MISREP is for Journey +++msnNumber+++, which took place on +++date+++. </w:t>
+        <w:t xml:space="preserve">BACKGROUND: This MISREP is for Journey +++msnNumber+++, which took place on +++date+++. [Insert other information about intel received, the cause of the mission (directed, driven by intel, etc..), and other relevant background information] </w:t>
       </w:r>
+    </w:p>
+    <w:p>
+      <w:pPr>
+        <w:pStyle w:val="ListParagraph"/>
+        <w:rPr/>
+      </w:pPr>
       <w:r>
         <w:rPr/>
-        <w:t>[Insert other information about intel received, the cause of the mission (directed, driven by intel, etc..), and other relevant background information]</w:t>
-      </w:r>
-      <w:r>
-        <w:rPr/>
-        <w:t xml:space="preserve"> </w:t>
       </w:r>
     </w:p>
     <w:p>
@@ -52,8 +53,19 @@
         <w:rPr/>
       </w:pPr>
       <w:r>
-        <w:rPr/>
-        <w:t xml:space="preserve">+++FOR leg IN legs+++ Leg +++INS $leg.number+++: +++INS $leg.finalText+++ </w:t>
+        <w:rPr>
+          <w:rFonts w:eastAsia="Calibri" w:cs="" w:cstheme="minorBidi" w:eastAsiaTheme="minorHAnsi"/>
+          <w:color w:val="auto"/>
+          <w:kern w:val="0"/>
+          <w:sz w:val="22"/>
+          <w:szCs w:val="22"/>
+          <w:lang w:val="en-US" w:eastAsia="en-US" w:bidi="ar-SA"/>
+        </w:rPr>
+        <w:t>+++FOR leg IN legs+++LEG</w:t>
+      </w:r>
+      <w:r>
+        <w:rPr/>
+        <w:t xml:space="preserve"> +++INS $leg.number+++: +++INS $leg.finalText+++ </w:t>
       </w:r>
     </w:p>
     <w:p>
@@ -78,6 +90,22 @@
         <w:pStyle w:val="ListParagraph"/>
         <w:numPr>
           <w:ilvl w:val="0"/>
+          <w:numId w:val="0"/>
+        </w:numPr>
+        <w:spacing w:before="0" w:after="160"/>
+        <w:ind w:left="1440" w:hanging="0"/>
+        <w:contextualSpacing/>
+        <w:rPr/>
+      </w:pPr>
+      <w:r>
+        <w:rPr/>
+      </w:r>
+    </w:p>
+    <w:p>
+      <w:pPr>
+        <w:pStyle w:val="ListParagraph"/>
+        <w:numPr>
+          <w:ilvl w:val="0"/>
           <w:numId w:val="1"/>
         </w:numPr>
         <w:spacing w:before="0" w:after="160"/>
@@ -87,6 +115,17 @@
       <w:r>
         <w:rPr/>
         <w:t>IMPACT: [Insert information about the impact of this mission]</w:t>
+      </w:r>
+    </w:p>
+    <w:p>
+      <w:pPr>
+        <w:pStyle w:val="ListParagraph"/>
+        <w:spacing w:before="0" w:after="160"/>
+        <w:contextualSpacing/>
+        <w:rPr/>
+      </w:pPr>
+      <w:r>
+        <w:rPr/>
       </w:r>
     </w:p>
     <w:p>
@@ -120,6 +159,17 @@
       <w:r>
         <w:rPr/>
         <w:t>RELEVANT FINDINGS:  [Insert credible information about relevant findings relating to cyber incidents during the mission]</w:t>
+      </w:r>
+    </w:p>
+    <w:p>
+      <w:pPr>
+        <w:pStyle w:val="ListParagraph"/>
+        <w:spacing w:before="0" w:after="160"/>
+        <w:contextualSpacing/>
+        <w:rPr/>
+      </w:pPr>
+      <w:r>
+        <w:rPr/>
       </w:r>
     </w:p>
     <w:p>

--- a/client/public/MISREP.docx
+++ b/client/public/MISREP.docx
@@ -210,11 +210,10 @@
       <w:footerReference w:type="default" r:id="rId3"/>
       <w:type w:val="nextPage"/>
       <w:pgSz w:w="12240" w:h="15840"/>
-      <w:pgMar w:left="1440" w:right="1440" w:header="720" w:top="1440" w:footer="720" w:bottom="1440" w:gutter="0"/>
+      <w:pgMar w:left="1800" w:right="1800" w:header="1440" w:top="3953" w:footer="1440" w:bottom="2016" w:gutter="0"/>
       <w:pgNumType w:fmt="decimal"/>
       <w:formProt w:val="false"/>
       <w:textDirection w:val="lrTb"/>
-      <w:docGrid w:type="default" w:linePitch="360" w:charSpace="4096"/>
     </w:sectPr>
   </w:body>
 </w:document>
@@ -248,15 +247,15 @@
         <wp:anchor behindDoc="1" distT="0" distB="0" distL="0" distR="0" simplePos="0" locked="0" layoutInCell="1" allowOverlap="1" relativeHeight="2">
           <wp:simplePos x="0" y="0"/>
           <wp:positionH relativeFrom="column">
-            <wp:posOffset>635</wp:posOffset>
+            <wp:posOffset>4803140</wp:posOffset>
           </wp:positionH>
           <wp:positionV relativeFrom="paragraph">
-            <wp:posOffset>635</wp:posOffset>
+            <wp:posOffset>19050</wp:posOffset>
           </wp:positionV>
-          <wp:extent cx="1010285" cy="1134110"/>
+          <wp:extent cx="1139825" cy="1134745"/>
           <wp:effectExtent l="0" t="0" r="0" b="0"/>
           <wp:wrapSquare wrapText="bothSides"/>
-          <wp:docPr id="1" name="Image1" descr=""/>
+          <wp:docPr id="1" name="Image3" descr=""/>
           <wp:cNvGraphicFramePr>
             <a:graphicFrameLocks xmlns:a="http://schemas.openxmlformats.org/drawingml/2006/main" noChangeAspect="1"/>
           </wp:cNvGraphicFramePr>
@@ -264,7 +263,7 @@
             <a:graphicData uri="http://schemas.openxmlformats.org/drawingml/2006/picture">
               <pic:pic xmlns:pic="http://schemas.openxmlformats.org/drawingml/2006/picture">
                 <pic:nvPicPr>
-                  <pic:cNvPr id="1" name="Image1" descr=""/>
+                  <pic:cNvPr id="1" name="Image3" descr=""/>
                   <pic:cNvPicPr>
                     <a:picLocks noChangeAspect="1" noChangeArrowheads="1"/>
                   </pic:cNvPicPr>
@@ -278,7 +277,7 @@
                 <pic:spPr bwMode="auto">
                   <a:xfrm>
                     <a:off x="0" y="0"/>
-                    <a:ext cx="1010285" cy="1134110"/>
+                    <a:ext cx="1139825" cy="1134745"/>
                   </a:xfrm>
                   <a:prstGeom prst="rect">
                     <a:avLst/>
@@ -293,15 +292,15 @@
         <wp:anchor behindDoc="1" distT="0" distB="0" distL="0" distR="0" simplePos="0" locked="0" layoutInCell="1" allowOverlap="1" relativeHeight="3">
           <wp:simplePos x="0" y="0"/>
           <wp:positionH relativeFrom="column">
-            <wp:posOffset>4803140</wp:posOffset>
+            <wp:posOffset>635</wp:posOffset>
           </wp:positionH>
           <wp:positionV relativeFrom="paragraph">
-            <wp:posOffset>19050</wp:posOffset>
+            <wp:posOffset>635</wp:posOffset>
           </wp:positionV>
-          <wp:extent cx="1139825" cy="1134745"/>
+          <wp:extent cx="1010285" cy="1134110"/>
           <wp:effectExtent l="0" t="0" r="0" b="0"/>
           <wp:wrapSquare wrapText="bothSides"/>
-          <wp:docPr id="2" name="Image2" descr=""/>
+          <wp:docPr id="2" name="Image4" descr=""/>
           <wp:cNvGraphicFramePr>
             <a:graphicFrameLocks xmlns:a="http://schemas.openxmlformats.org/drawingml/2006/main" noChangeAspect="1"/>
           </wp:cNvGraphicFramePr>
@@ -309,7 +308,7 @@
             <a:graphicData uri="http://schemas.openxmlformats.org/drawingml/2006/picture">
               <pic:pic xmlns:pic="http://schemas.openxmlformats.org/drawingml/2006/picture">
                 <pic:nvPicPr>
-                  <pic:cNvPr id="2" name="Image2" descr=""/>
+                  <pic:cNvPr id="2" name="Image4" descr=""/>
                   <pic:cNvPicPr>
                     <a:picLocks noChangeAspect="1" noChangeArrowheads="1"/>
                   </pic:cNvPicPr>
@@ -323,7 +322,7 @@
                 <pic:spPr bwMode="auto">
                   <a:xfrm>
                     <a:off x="0" y="0"/>
-                    <a:ext cx="1139825" cy="1134745"/>
+                    <a:ext cx="1010285" cy="1134110"/>
                   </a:xfrm>
                   <a:prstGeom prst="rect">
                     <a:avLst/>

--- a/client/public/MISREP.docx
+++ b/client/public/MISREP.docx
@@ -65,7 +65,34 @@
       </w:r>
       <w:r>
         <w:rPr/>
-        <w:t xml:space="preserve"> +++INS $leg.number+++: +++INS $leg.finalText+++ </w:t>
+        <w:t xml:space="preserve"> </w:t>
+      </w:r>
+      <w:r>
+        <w:rPr/>
+        <w:t>#</w:t>
+      </w:r>
+      <w:r>
+        <w:rPr/>
+        <w:t xml:space="preserve">+++INS $leg.number+++ </w:t>
+      </w:r>
+      <w:r>
+        <w:rPr>
+          <w:rFonts w:eastAsia="Calibri" w:cs="" w:cstheme="minorBidi" w:eastAsiaTheme="minorHAnsi"/>
+          <w:color w:val="auto"/>
+          <w:kern w:val="0"/>
+          <w:sz w:val="22"/>
+          <w:szCs w:val="22"/>
+          <w:lang w:val="en-US" w:eastAsia="en-US" w:bidi="ar-SA"/>
+        </w:rPr>
+        <w:t>+++INS $leg.date+++</w:t>
+      </w:r>
+      <w:r>
+        <w:rPr/>
+        <w:t xml:space="preserve"> +++INS $leg.from+++ to +++INS $leg.to+++</w:t>
+      </w:r>
+      <w:r>
+        <w:rPr/>
+        <w:t xml:space="preserve">: +++INS $leg.finalText+++ </w:t>
       </w:r>
     </w:p>
     <w:p>
@@ -113,8 +140,19 @@
         <w:rPr/>
       </w:pPr>
       <w:r>
-        <w:rPr/>
-        <w:t>IMPACT: [Insert information about the impact of this mission]</w:t>
+        <w:rPr>
+          <w:rFonts w:eastAsia="Calibri" w:cs="" w:cstheme="minorBidi" w:eastAsiaTheme="minorHAnsi"/>
+          <w:color w:val="auto"/>
+          <w:kern w:val="0"/>
+          <w:sz w:val="22"/>
+          <w:szCs w:val="22"/>
+          <w:lang w:val="en-US" w:eastAsia="en-US" w:bidi="ar-SA"/>
+        </w:rPr>
+        <w:t>IMPACT</w:t>
+      </w:r>
+      <w:r>
+        <w:rPr/>
+        <w:t>: [Insert information about the impact of this mission]</w:t>
       </w:r>
     </w:p>
     <w:p>
@@ -214,6 +252,7 @@
       <w:pgNumType w:fmt="decimal"/>
       <w:formProt w:val="false"/>
       <w:textDirection w:val="lrTb"/>
+      <w:docGrid w:type="default" w:linePitch="100" w:charSpace="0"/>
     </w:sectPr>
   </w:body>
 </w:document>
